--- a/Corporate/CV---Guillaume-Guénard---English---Corporate.docx
+++ b/Corporate/CV---Guillaume-Guénard---English---Corporate.docx
@@ -1006,7 +1006,7 @@
       </w:r>
     </w:p>
     <w:bookmarkEnd w:id="25"/>
-    <w:bookmarkStart w:id="26" w:name="achievements"/>
+    <w:bookmarkStart w:id="27" w:name="achievements"/>
     <w:p>
       <w:pPr>
         <w:pStyle w:val="Heading2"/>
@@ -1295,14 +1295,27 @@
       </w:r>
     </w:p>
     <w:p>
+      <w:pPr>
+        <w:pStyle w:val="FirstParagraph"/>
+      </w:pPr>
+      <w:hyperlink r:id="rId26">
+        <w:r>
+          <w:rPr>
+            <w:rStyle w:val="Hyperlink"/>
+          </w:rPr>
+          <w:t xml:space="preserve">List of achievements</w:t>
+        </w:r>
+      </w:hyperlink>
+    </w:p>
+    <w:p>
       <w:r>
         <w:pict>
           <v:rect style="width:0;height:1.5pt" o:hralign="center" o:hrstd="t" o:hr="t"/>
         </w:pict>
       </w:r>
     </w:p>
-    <w:bookmarkEnd w:id="26"/>
-    <w:bookmarkStart w:id="27" w:name="awards"/>
+    <w:bookmarkEnd w:id="27"/>
+    <w:bookmarkStart w:id="28" w:name="awards"/>
     <w:p>
       <w:pPr>
         <w:pStyle w:val="Heading2"/>
@@ -1438,8 +1451,8 @@
         </w:pict>
       </w:r>
     </w:p>
-    <w:bookmarkEnd w:id="27"/>
-    <w:bookmarkStart w:id="30" w:name="X1ab840b156148f370bcc56dec41af693652905d"/>
+    <w:bookmarkEnd w:id="28"/>
+    <w:bookmarkStart w:id="31" w:name="X1ab840b156148f370bcc56dec41af693652905d"/>
     <w:p>
       <w:pPr>
         <w:pStyle w:val="Heading2"/>
@@ -1504,7 +1517,7 @@
       <w:r>
         <w:t xml:space="preserve"> </w:t>
       </w:r>
-      <w:hyperlink r:id="rId28">
+      <w:hyperlink r:id="rId29">
         <w:r>
           <w:rPr>
             <w:rStyle w:val="Hyperlink"/>
@@ -1658,7 +1671,7 @@
       <w:r>
         <w:t xml:space="preserve"> </w:t>
       </w:r>
-      <w:hyperlink r:id="rId29">
+      <w:hyperlink r:id="rId30">
         <w:r>
           <w:rPr>
             <w:rStyle w:val="Hyperlink"/>
@@ -1713,7 +1726,7 @@
         </w:pict>
       </w:r>
     </w:p>
-    <w:bookmarkEnd w:id="30"/>
+    <w:bookmarkEnd w:id="31"/>
     <w:sectPr/>
   </w:body>
 </w:document>

--- a/Corporate/CV---Guillaume-Guénard---English---Corporate.docx
+++ b/Corporate/CV---Guillaume-Guénard---English---Corporate.docx
@@ -128,13 +128,26 @@
       </w:hyperlink>
     </w:p>
     <w:p>
+      <w:pPr>
+        <w:pStyle w:val="BodyText"/>
+      </w:pPr>
+      <w:hyperlink r:id="rId22">
+        <w:r>
+          <w:rPr>
+            <w:rStyle w:val="Hyperlink"/>
+          </w:rPr>
+          <w:t xml:space="preserve">Google Scholar</w:t>
+        </w:r>
+      </w:hyperlink>
+    </w:p>
+    <w:p>
       <w:r>
         <w:pict>
           <v:rect style="width:0;height:1.5pt" o:hralign="center" o:hrstd="t" o:hr="t"/>
         </w:pict>
       </w:r>
     </w:p>
-    <w:bookmarkStart w:id="22" w:name="professional-skill-highlights"/>
+    <w:bookmarkStart w:id="23" w:name="professional-skill-highlights"/>
     <w:p>
       <w:pPr>
         <w:pStyle w:val="Heading2"/>
@@ -318,8 +331,8 @@
         </w:pict>
       </w:r>
     </w:p>
-    <w:bookmarkEnd w:id="22"/>
-    <w:bookmarkStart w:id="23" w:name="work-experience"/>
+    <w:bookmarkEnd w:id="23"/>
+    <w:bookmarkStart w:id="24" w:name="work-experience"/>
     <w:p>
       <w:pPr>
         <w:pStyle w:val="Heading2"/>
@@ -808,8 +821,8 @@
         </w:pict>
       </w:r>
     </w:p>
-    <w:bookmarkEnd w:id="23"/>
-    <w:bookmarkStart w:id="25" w:name="education"/>
+    <w:bookmarkEnd w:id="24"/>
+    <w:bookmarkStart w:id="26" w:name="education"/>
     <w:p>
       <w:pPr>
         <w:pStyle w:val="Heading2"/>
@@ -912,7 +925,7 @@
       <w:r>
         <w:t xml:space="preserve">(</w:t>
       </w:r>
-      <w:hyperlink r:id="rId24">
+      <w:hyperlink r:id="rId25">
         <w:r>
           <w:rPr>
             <w:rStyle w:val="Hyperlink"/>
@@ -1005,8 +1018,8 @@
         </w:pict>
       </w:r>
     </w:p>
-    <w:bookmarkEnd w:id="25"/>
-    <w:bookmarkStart w:id="27" w:name="achievements"/>
+    <w:bookmarkEnd w:id="26"/>
+    <w:bookmarkStart w:id="28" w:name="achievements"/>
     <w:p>
       <w:pPr>
         <w:pStyle w:val="Heading2"/>
@@ -1298,7 +1311,7 @@
       <w:pPr>
         <w:pStyle w:val="FirstParagraph"/>
       </w:pPr>
-      <w:hyperlink r:id="rId26">
+      <w:hyperlink r:id="rId27">
         <w:r>
           <w:rPr>
             <w:rStyle w:val="Hyperlink"/>
@@ -1314,8 +1327,8 @@
         </w:pict>
       </w:r>
     </w:p>
-    <w:bookmarkEnd w:id="27"/>
-    <w:bookmarkStart w:id="28" w:name="awards"/>
+    <w:bookmarkEnd w:id="28"/>
+    <w:bookmarkStart w:id="29" w:name="awards"/>
     <w:p>
       <w:pPr>
         <w:pStyle w:val="Heading2"/>
@@ -1451,8 +1464,8 @@
         </w:pict>
       </w:r>
     </w:p>
-    <w:bookmarkEnd w:id="28"/>
-    <w:bookmarkStart w:id="31" w:name="X1ab840b156148f370bcc56dec41af693652905d"/>
+    <w:bookmarkEnd w:id="29"/>
+    <w:bookmarkStart w:id="32" w:name="X1ab840b156148f370bcc56dec41af693652905d"/>
     <w:p>
       <w:pPr>
         <w:pStyle w:val="Heading2"/>
@@ -1517,7 +1530,7 @@
       <w:r>
         <w:t xml:space="preserve"> </w:t>
       </w:r>
-      <w:hyperlink r:id="rId29">
+      <w:hyperlink r:id="rId30">
         <w:r>
           <w:rPr>
             <w:rStyle w:val="Hyperlink"/>
@@ -1671,7 +1684,7 @@
       <w:r>
         <w:t xml:space="preserve"> </w:t>
       </w:r>
-      <w:hyperlink r:id="rId30">
+      <w:hyperlink r:id="rId31">
         <w:r>
           <w:rPr>
             <w:rStyle w:val="Hyperlink"/>
@@ -1726,7 +1739,7 @@
         </w:pict>
       </w:r>
     </w:p>
-    <w:bookmarkEnd w:id="31"/>
+    <w:bookmarkEnd w:id="32"/>
     <w:sectPr/>
   </w:body>
 </w:document>

--- a/Corporate/CV---Guillaume-Guénard---English---Corporate.docx
+++ b/Corporate/CV---Guillaume-Guénard---English---Corporate.docx
@@ -41,7 +41,7 @@
         <w:t xml:space="preserve"> </w:t>
       </w:r>
       <w:r>
-        <w:t xml:space="preserve">2022-12-29</w:t>
+        <w:t xml:space="preserve">2023-02-20</w:t>
       </w:r>
     </w:p>
     <w:p>
@@ -53,7 +53,7 @@
           <w:bCs/>
           <w:b/>
         </w:rPr>
-        <w:t xml:space="preserve">Research scientific in biology, biostatistics, bioinformatics, applied</w:t>
+        <w:t xml:space="preserve">Research scientist in biology, biostatistics, bioinformatics, applied</w:t>
       </w:r>
       <w:r>
         <w:rPr>
